--- a/Capstone Project/Capstone Project - Problem statement and Solution.docx
+++ b/Capstone Project/Capstone Project - Problem statement and Solution.docx
@@ -5,12 +5,16 @@
     <w:p>
       <w:pPr>
         <w:rPr>
-          <w:sz w:val="28"/>
-          <w:szCs w:val="28"/>
-        </w:rPr>
-      </w:pPr>
-      <w:r>
-        <w:rPr>
+          <w:b/>
+          <w:bCs/>
+          <w:sz w:val="28"/>
+          <w:szCs w:val="28"/>
+        </w:rPr>
+      </w:pPr>
+      <w:r>
+        <w:rPr>
+          <w:b/>
+          <w:bCs/>
           <w:sz w:val="28"/>
           <w:szCs w:val="28"/>
         </w:rPr>
@@ -763,16 +767,17 @@
           <w:szCs w:val="28"/>
         </w:rPr>
         <w:tab/>
-      </w:r>
-      <w:proofErr w:type="gramStart"/>
-      <w:r>
-        <w:rPr>
-          <w:sz w:val="28"/>
-          <w:szCs w:val="28"/>
-        </w:rPr>
-        <w:t>.env</w:t>
-      </w:r>
-      <w:proofErr w:type="gramEnd"/>
+        <w:t xml:space="preserve">.env </w:t>
+      </w:r>
+      <w:proofErr w:type="spellStart"/>
+      <w:r>
+        <w:rPr>
+          <w:sz w:val="28"/>
+          <w:szCs w:val="28"/>
+        </w:rPr>
+        <w:t>filder</w:t>
+      </w:r>
+      <w:proofErr w:type="spellEnd"/>
       <w:r>
         <w:rPr>
           <w:sz w:val="28"/>
@@ -780,13 +785,416 @@
         </w:rPr>
         <w:t xml:space="preserve"> </w:t>
       </w:r>
+    </w:p>
+    <w:p>
+      <w:pPr>
+        <w:rPr>
+          <w:b/>
+          <w:bCs/>
+          <w:sz w:val="28"/>
+          <w:szCs w:val="28"/>
+        </w:rPr>
+      </w:pPr>
+      <w:r>
+        <w:rPr>
+          <w:b/>
+          <w:bCs/>
+          <w:sz w:val="28"/>
+          <w:szCs w:val="28"/>
+        </w:rPr>
+        <w:tab/>
+      </w:r>
+      <w:r>
+        <w:rPr>
+          <w:b/>
+          <w:bCs/>
+          <w:sz w:val="28"/>
+          <w:szCs w:val="28"/>
+        </w:rPr>
+        <w:tab/>
+        <w:t xml:space="preserve">Provide Database URL and Port number details. </w:t>
+      </w:r>
+    </w:p>
+    <w:p>
+      <w:pPr>
+        <w:rPr>
+          <w:sz w:val="28"/>
+          <w:szCs w:val="28"/>
+        </w:rPr>
+      </w:pPr>
+      <w:r>
+        <w:rPr>
+          <w:sz w:val="28"/>
+          <w:szCs w:val="28"/>
+        </w:rPr>
+        <w:tab/>
+        <w:t>config folder -</w:t>
+      </w:r>
+      <w:r>
+        <w:rPr>
+          <w:sz w:val="28"/>
+          <w:szCs w:val="28"/>
+        </w:rPr>
+        <w:sym w:font="Wingdings" w:char="F0E0"/>
+      </w:r>
+      <w:r>
+        <w:rPr>
+          <w:sz w:val="28"/>
+          <w:szCs w:val="28"/>
+        </w:rPr>
+        <w:t xml:space="preserve"> </w:t>
+      </w:r>
+    </w:p>
+    <w:p>
+      <w:pPr>
+        <w:rPr>
+          <w:sz w:val="28"/>
+          <w:szCs w:val="28"/>
+        </w:rPr>
+      </w:pPr>
+      <w:r>
+        <w:rPr>
+          <w:sz w:val="28"/>
+          <w:szCs w:val="28"/>
+        </w:rPr>
+        <w:tab/>
+      </w:r>
+      <w:r>
+        <w:rPr>
+          <w:sz w:val="28"/>
+          <w:szCs w:val="28"/>
+        </w:rPr>
+        <w:tab/>
+      </w:r>
+      <w:r>
+        <w:rPr>
+          <w:sz w:val="28"/>
+          <w:szCs w:val="28"/>
+        </w:rPr>
+        <w:tab/>
+        <w:t xml:space="preserve">dbConfig.js </w:t>
+      </w:r>
+      <w:r>
+        <w:rPr>
+          <w:sz w:val="28"/>
+          <w:szCs w:val="28"/>
+        </w:rPr>
+        <w:tab/>
+      </w:r>
+      <w:r>
+        <w:rPr>
+          <w:sz w:val="28"/>
+          <w:szCs w:val="28"/>
+        </w:rPr>
+        <w:tab/>
+        <w:t xml:space="preserve">it provide database connection </w:t>
+      </w:r>
+    </w:p>
+    <w:p>
+      <w:pPr>
+        <w:rPr>
+          <w:sz w:val="28"/>
+          <w:szCs w:val="28"/>
+        </w:rPr>
+      </w:pPr>
+      <w:r>
+        <w:rPr>
+          <w:sz w:val="28"/>
+          <w:szCs w:val="28"/>
+        </w:rPr>
+        <w:tab/>
+        <w:t xml:space="preserve">model folder </w:t>
+      </w:r>
+      <w:r>
+        <w:rPr>
+          <w:sz w:val="28"/>
+          <w:szCs w:val="28"/>
+        </w:rPr>
+        <w:sym w:font="Wingdings" w:char="F0E0"/>
+      </w:r>
+    </w:p>
+    <w:p>
+      <w:pPr>
+        <w:rPr>
+          <w:b/>
+          <w:bCs/>
+          <w:sz w:val="28"/>
+          <w:szCs w:val="28"/>
+        </w:rPr>
+      </w:pPr>
+      <w:r>
+        <w:rPr>
+          <w:sz w:val="28"/>
+          <w:szCs w:val="28"/>
+        </w:rPr>
+        <w:tab/>
+      </w:r>
+      <w:r>
+        <w:rPr>
+          <w:sz w:val="28"/>
+          <w:szCs w:val="28"/>
+        </w:rPr>
+        <w:tab/>
+      </w:r>
+      <w:r>
+        <w:rPr>
+          <w:sz w:val="28"/>
+          <w:szCs w:val="28"/>
+        </w:rPr>
+        <w:tab/>
+      </w:r>
+      <w:r>
+        <w:rPr>
+          <w:b/>
+          <w:bCs/>
+          <w:sz w:val="28"/>
+          <w:szCs w:val="28"/>
+        </w:rPr>
+        <w:t xml:space="preserve">users.model.js </w:t>
+      </w:r>
+    </w:p>
+    <w:p>
+      <w:pPr>
+        <w:rPr>
+          <w:sz w:val="28"/>
+          <w:szCs w:val="28"/>
+        </w:rPr>
+      </w:pPr>
+      <w:r>
+        <w:rPr>
+          <w:sz w:val="28"/>
+          <w:szCs w:val="28"/>
+        </w:rPr>
+        <w:tab/>
+        <w:t xml:space="preserve">repositories </w:t>
+      </w:r>
+      <w:r>
+        <w:rPr>
+          <w:sz w:val="28"/>
+          <w:szCs w:val="28"/>
+        </w:rPr>
+        <w:sym w:font="Wingdings" w:char="F0E0"/>
+      </w:r>
+    </w:p>
+    <w:p>
+      <w:pPr>
+        <w:rPr>
+          <w:sz w:val="28"/>
+          <w:szCs w:val="28"/>
+        </w:rPr>
+      </w:pPr>
+      <w:r>
+        <w:rPr>
+          <w:sz w:val="28"/>
+          <w:szCs w:val="28"/>
+        </w:rPr>
+        <w:tab/>
+      </w:r>
+      <w:r>
+        <w:rPr>
+          <w:sz w:val="28"/>
+          <w:szCs w:val="28"/>
+        </w:rPr>
+        <w:tab/>
+      </w:r>
+      <w:r>
+        <w:rPr>
+          <w:sz w:val="28"/>
+          <w:szCs w:val="28"/>
+        </w:rPr>
+        <w:tab/>
+        <w:t xml:space="preserve">user.repostories.js </w:t>
+      </w:r>
+    </w:p>
+    <w:p>
+      <w:pPr>
+        <w:rPr>
+          <w:b/>
+          <w:bCs/>
+          <w:sz w:val="28"/>
+          <w:szCs w:val="28"/>
+        </w:rPr>
+      </w:pPr>
+      <w:r>
+        <w:rPr>
+          <w:sz w:val="28"/>
+          <w:szCs w:val="28"/>
+        </w:rPr>
+        <w:lastRenderedPageBreak/>
+        <w:tab/>
+      </w:r>
+      <w:r>
+        <w:rPr>
+          <w:sz w:val="28"/>
+          <w:szCs w:val="28"/>
+        </w:rPr>
+        <w:tab/>
+      </w:r>
+      <w:r>
+        <w:rPr>
+          <w:sz w:val="28"/>
+          <w:szCs w:val="28"/>
+        </w:rPr>
+        <w:tab/>
+      </w:r>
+      <w:r>
+        <w:rPr>
+          <w:b/>
+          <w:bCs/>
+          <w:sz w:val="28"/>
+          <w:szCs w:val="28"/>
+        </w:rPr>
+        <w:t xml:space="preserve">signup and sign functionality </w:t>
+      </w:r>
+    </w:p>
+    <w:p>
+      <w:pPr>
+        <w:rPr>
+          <w:sz w:val="28"/>
+          <w:szCs w:val="28"/>
+        </w:rPr>
+      </w:pPr>
+      <w:r>
+        <w:rPr>
+          <w:sz w:val="28"/>
+          <w:szCs w:val="28"/>
+        </w:rPr>
+        <w:tab/>
+        <w:t xml:space="preserve">service </w:t>
+      </w:r>
+    </w:p>
+    <w:p>
+      <w:pPr>
+        <w:rPr>
+          <w:sz w:val="28"/>
+          <w:szCs w:val="28"/>
+        </w:rPr>
+      </w:pPr>
+      <w:r>
+        <w:rPr>
+          <w:sz w:val="28"/>
+          <w:szCs w:val="28"/>
+        </w:rPr>
+        <w:tab/>
+      </w:r>
+      <w:r>
+        <w:rPr>
+          <w:sz w:val="28"/>
+          <w:szCs w:val="28"/>
+        </w:rPr>
+        <w:tab/>
+      </w:r>
+      <w:r>
+        <w:rPr>
+          <w:sz w:val="28"/>
+          <w:szCs w:val="28"/>
+        </w:rPr>
+        <w:tab/>
+        <w:t xml:space="preserve">signup and sign functionality </w:t>
+      </w:r>
+    </w:p>
+    <w:p>
+      <w:pPr>
+        <w:rPr>
+          <w:sz w:val="28"/>
+          <w:szCs w:val="28"/>
+        </w:rPr>
+      </w:pPr>
+    </w:p>
+    <w:p>
+      <w:pPr>
+        <w:rPr>
+          <w:sz w:val="28"/>
+          <w:szCs w:val="28"/>
+        </w:rPr>
+      </w:pPr>
+      <w:r>
+        <w:rPr>
+          <w:sz w:val="28"/>
+          <w:szCs w:val="28"/>
+        </w:rPr>
+        <w:t xml:space="preserve">continue with other folder structure </w:t>
+      </w:r>
+    </w:p>
+    <w:p>
+      <w:pPr>
+        <w:rPr>
+          <w:sz w:val="28"/>
+          <w:szCs w:val="28"/>
+        </w:rPr>
+      </w:pPr>
+    </w:p>
+    <w:p>
+      <w:pPr>
+        <w:rPr>
+          <w:b/>
+          <w:bCs/>
+          <w:sz w:val="28"/>
+          <w:szCs w:val="28"/>
+        </w:rPr>
+      </w:pPr>
+      <w:r>
+        <w:rPr>
+          <w:b/>
+          <w:bCs/>
+          <w:sz w:val="28"/>
+          <w:szCs w:val="28"/>
+        </w:rPr>
+        <w:t xml:space="preserve">Frontend folder </w:t>
+      </w:r>
+    </w:p>
+    <w:p>
+      <w:pPr>
+        <w:rPr>
+          <w:sz w:val="28"/>
+          <w:szCs w:val="28"/>
+        </w:rPr>
+      </w:pPr>
+    </w:p>
+    <w:p>
+      <w:pPr>
+        <w:rPr>
+          <w:sz w:val="28"/>
+          <w:szCs w:val="28"/>
+        </w:rPr>
+      </w:pPr>
+      <w:r>
+        <w:rPr>
+          <w:sz w:val="28"/>
+          <w:szCs w:val="28"/>
+        </w:rPr>
+        <w:t xml:space="preserve">create-react-app react-login-app </w:t>
+      </w:r>
+    </w:p>
+    <w:p>
+      <w:pPr>
+        <w:rPr>
+          <w:sz w:val="28"/>
+          <w:szCs w:val="28"/>
+        </w:rPr>
+      </w:pPr>
+      <w:r>
+        <w:rPr>
+          <w:sz w:val="28"/>
+          <w:szCs w:val="28"/>
+        </w:rPr>
+        <w:t xml:space="preserve">or </w:t>
+      </w:r>
+    </w:p>
+    <w:p>
+      <w:pPr>
+        <w:rPr>
+          <w:sz w:val="28"/>
+          <w:szCs w:val="28"/>
+        </w:rPr>
+      </w:pPr>
       <w:proofErr w:type="spellStart"/>
       <w:r>
         <w:rPr>
           <w:sz w:val="28"/>
           <w:szCs w:val="28"/>
         </w:rPr>
-        <w:t>filder</w:t>
+        <w:t>npx</w:t>
       </w:r>
       <w:proofErr w:type="spellEnd"/>
       <w:r>
@@ -794,52 +1202,180 @@
           <w:sz w:val="28"/>
           <w:szCs w:val="28"/>
         </w:rPr>
+        <w:t xml:space="preserve"> create-react-app react-login-app</w:t>
+      </w:r>
+    </w:p>
+    <w:p>
+      <w:pPr>
+        <w:rPr>
+          <w:sz w:val="28"/>
+          <w:szCs w:val="28"/>
+        </w:rPr>
+      </w:pPr>
+      <w:r>
+        <w:rPr>
+          <w:sz w:val="28"/>
+          <w:szCs w:val="28"/>
+        </w:rPr>
+        <w:t xml:space="preserve">after project creation move inside a project folder </w:t>
+      </w:r>
+    </w:p>
+    <w:p>
+      <w:pPr>
+        <w:rPr>
+          <w:sz w:val="28"/>
+          <w:szCs w:val="28"/>
+        </w:rPr>
+      </w:pPr>
+      <w:r>
+        <w:rPr>
+          <w:sz w:val="28"/>
+          <w:szCs w:val="28"/>
+        </w:rPr>
+        <w:t>cd react-login-app</w:t>
+      </w:r>
+    </w:p>
+    <w:p>
+      <w:pPr>
+        <w:rPr>
+          <w:b/>
+          <w:bCs/>
+          <w:sz w:val="28"/>
+          <w:szCs w:val="28"/>
+        </w:rPr>
+      </w:pPr>
+      <w:proofErr w:type="spellStart"/>
+      <w:r>
+        <w:rPr>
+          <w:b/>
+          <w:bCs/>
+          <w:sz w:val="28"/>
+          <w:szCs w:val="28"/>
+        </w:rPr>
+        <w:t>npm</w:t>
+      </w:r>
+      <w:proofErr w:type="spellEnd"/>
+      <w:r>
+        <w:rPr>
+          <w:b/>
+          <w:bCs/>
+          <w:sz w:val="28"/>
+          <w:szCs w:val="28"/>
+        </w:rPr>
+        <w:t xml:space="preserve"> install </w:t>
+      </w:r>
+      <w:proofErr w:type="spellStart"/>
+      <w:r>
+        <w:rPr>
+          <w:b/>
+          <w:bCs/>
+          <w:sz w:val="28"/>
+          <w:szCs w:val="28"/>
+        </w:rPr>
+        <w:t>axios</w:t>
+      </w:r>
+      <w:proofErr w:type="spellEnd"/>
+      <w:r>
+        <w:rPr>
+          <w:b/>
+          <w:bCs/>
+          <w:sz w:val="28"/>
+          <w:szCs w:val="28"/>
+        </w:rPr>
+        <w:t xml:space="preserve"> react-router-</w:t>
+      </w:r>
+      <w:proofErr w:type="spellStart"/>
+      <w:r>
+        <w:rPr>
+          <w:b/>
+          <w:bCs/>
+          <w:sz w:val="28"/>
+          <w:szCs w:val="28"/>
+        </w:rPr>
+        <w:t>dom</w:t>
+      </w:r>
+      <w:proofErr w:type="spellEnd"/>
+      <w:r>
+        <w:rPr>
+          <w:b/>
+          <w:bCs/>
+          <w:sz w:val="28"/>
+          <w:szCs w:val="28"/>
+        </w:rPr>
         <w:t xml:space="preserve"> </w:t>
       </w:r>
     </w:p>
     <w:p>
       <w:pPr>
         <w:rPr>
-          <w:b/>
-          <w:bCs/>
-          <w:sz w:val="28"/>
-          <w:szCs w:val="28"/>
-        </w:rPr>
-      </w:pPr>
-      <w:r>
-        <w:rPr>
-          <w:b/>
-          <w:bCs/>
-          <w:sz w:val="28"/>
-          <w:szCs w:val="28"/>
-        </w:rPr>
-        <w:tab/>
-      </w:r>
-      <w:r>
-        <w:rPr>
-          <w:b/>
-          <w:bCs/>
-          <w:sz w:val="28"/>
-          <w:szCs w:val="28"/>
-        </w:rPr>
-        <w:tab/>
-        <w:t xml:space="preserve">Provide Database URL and Port number details. </w:t>
-      </w:r>
-    </w:p>
-    <w:p>
-      <w:pPr>
-        <w:rPr>
-          <w:sz w:val="28"/>
-          <w:szCs w:val="28"/>
-        </w:rPr>
-      </w:pPr>
-      <w:r>
-        <w:rPr>
-          <w:sz w:val="28"/>
-          <w:szCs w:val="28"/>
-        </w:rPr>
-        <w:tab/>
-        <w:t>config folder -</w:t>
+          <w:sz w:val="28"/>
+          <w:szCs w:val="28"/>
+        </w:rPr>
+      </w:pPr>
+    </w:p>
+    <w:p>
+      <w:pPr>
+        <w:rPr>
+          <w:sz w:val="28"/>
+          <w:szCs w:val="28"/>
+        </w:rPr>
+      </w:pPr>
+    </w:p>
+    <w:p>
+      <w:pPr>
+        <w:rPr>
+          <w:sz w:val="28"/>
+          <w:szCs w:val="28"/>
+        </w:rPr>
+      </w:pPr>
+      <w:r>
+        <w:rPr>
+          <w:sz w:val="28"/>
+          <w:szCs w:val="28"/>
+        </w:rPr>
+        <w:t xml:space="preserve">CORS policy </w:t>
+      </w:r>
+    </w:p>
+    <w:p>
+      <w:pPr>
+        <w:rPr>
+          <w:b/>
+          <w:bCs/>
+          <w:sz w:val="28"/>
+          <w:szCs w:val="28"/>
+        </w:rPr>
+      </w:pPr>
+      <w:r>
+        <w:rPr>
+          <w:b/>
+          <w:bCs/>
+          <w:sz w:val="28"/>
+          <w:szCs w:val="28"/>
+        </w:rPr>
+        <w:t xml:space="preserve">Cross Origin Resource sharing </w:t>
+      </w:r>
+    </w:p>
+    <w:p>
+      <w:pPr>
+        <w:rPr>
+          <w:sz w:val="28"/>
+          <w:szCs w:val="28"/>
+        </w:rPr>
+      </w:pPr>
+    </w:p>
+    <w:p>
+      <w:pPr>
+        <w:rPr>
+          <w:sz w:val="28"/>
+          <w:szCs w:val="28"/>
+        </w:rPr>
+      </w:pPr>
+      <w:r>
+        <w:rPr>
+          <w:sz w:val="28"/>
+          <w:szCs w:val="28"/>
+        </w:rPr>
+        <w:t>Front end --- &gt; React JS -</w:t>
       </w:r>
       <w:r>
         <w:rPr>
@@ -853,99 +1389,61 @@
           <w:sz w:val="28"/>
           <w:szCs w:val="28"/>
         </w:rPr>
-        <w:t xml:space="preserve"> </w:t>
-      </w:r>
-    </w:p>
-    <w:p>
-      <w:pPr>
-        <w:rPr>
-          <w:sz w:val="28"/>
-          <w:szCs w:val="28"/>
-        </w:rPr>
-      </w:pPr>
-      <w:r>
-        <w:rPr>
-          <w:sz w:val="28"/>
-          <w:szCs w:val="28"/>
-        </w:rPr>
-        <w:tab/>
-      </w:r>
-      <w:r>
-        <w:rPr>
-          <w:sz w:val="28"/>
-          <w:szCs w:val="28"/>
-        </w:rPr>
-        <w:tab/>
-      </w:r>
-      <w:r>
-        <w:rPr>
-          <w:sz w:val="28"/>
-          <w:szCs w:val="28"/>
-        </w:rPr>
-        <w:tab/>
-      </w:r>
-      <w:proofErr w:type="gramStart"/>
-      <w:r>
-        <w:rPr>
-          <w:sz w:val="28"/>
-          <w:szCs w:val="28"/>
-        </w:rPr>
-        <w:t>dbConfig.js</w:t>
-      </w:r>
-      <w:proofErr w:type="gramEnd"/>
-      <w:r>
-        <w:rPr>
-          <w:sz w:val="28"/>
-          <w:szCs w:val="28"/>
-        </w:rPr>
-        <w:t xml:space="preserve"> </w:t>
-      </w:r>
-      <w:r>
-        <w:rPr>
-          <w:sz w:val="28"/>
-          <w:szCs w:val="28"/>
-        </w:rPr>
-        <w:tab/>
-      </w:r>
-      <w:r>
-        <w:rPr>
-          <w:sz w:val="28"/>
-          <w:szCs w:val="28"/>
-        </w:rPr>
-        <w:tab/>
-        <w:t xml:space="preserve">it </w:t>
-      </w:r>
-      <w:proofErr w:type="gramStart"/>
-      <w:r>
-        <w:rPr>
-          <w:sz w:val="28"/>
-          <w:szCs w:val="28"/>
-        </w:rPr>
-        <w:t>provide</w:t>
-      </w:r>
-      <w:proofErr w:type="gramEnd"/>
-      <w:r>
-        <w:rPr>
-          <w:sz w:val="28"/>
-          <w:szCs w:val="28"/>
-        </w:rPr>
-        <w:t xml:space="preserve"> database connection </w:t>
-      </w:r>
-    </w:p>
-    <w:p>
-      <w:pPr>
-        <w:rPr>
-          <w:sz w:val="28"/>
-          <w:szCs w:val="28"/>
-        </w:rPr>
-      </w:pPr>
-      <w:r>
-        <w:rPr>
-          <w:sz w:val="28"/>
-          <w:szCs w:val="28"/>
-        </w:rPr>
-        <w:tab/>
-        <w:t xml:space="preserve">model folder </w:t>
+        <w:t xml:space="preserve"> 3000 </w:t>
+      </w:r>
+    </w:p>
+    <w:p>
+      <w:pPr>
+        <w:rPr>
+          <w:sz w:val="28"/>
+          <w:szCs w:val="28"/>
+        </w:rPr>
+      </w:pPr>
+      <w:r>
+        <w:rPr>
+          <w:sz w:val="28"/>
+          <w:szCs w:val="28"/>
+        </w:rPr>
+        <w:tab/>
+      </w:r>
+      <w:r>
+        <w:rPr>
+          <w:sz w:val="28"/>
+          <w:szCs w:val="28"/>
+        </w:rPr>
+        <w:tab/>
+        <w:t xml:space="preserve">Communication between react and express </w:t>
+      </w:r>
+      <w:proofErr w:type="spellStart"/>
+      <w:r>
+        <w:rPr>
+          <w:sz w:val="28"/>
+          <w:szCs w:val="28"/>
+        </w:rPr>
+        <w:t>Js</w:t>
+      </w:r>
+      <w:proofErr w:type="spellEnd"/>
+      <w:r>
+        <w:rPr>
+          <w:sz w:val="28"/>
+          <w:szCs w:val="28"/>
+        </w:rPr>
+        <w:t xml:space="preserve"> through browser. </w:t>
+      </w:r>
+    </w:p>
+    <w:p>
+      <w:pPr>
+        <w:rPr>
+          <w:sz w:val="28"/>
+          <w:szCs w:val="28"/>
+        </w:rPr>
+      </w:pPr>
+      <w:r>
+        <w:rPr>
+          <w:sz w:val="28"/>
+          <w:szCs w:val="28"/>
+        </w:rPr>
+        <w:t>Backed end -</w:t>
       </w:r>
       <w:r>
         <w:rPr>
@@ -954,61 +1452,12 @@
         </w:rPr>
         <w:sym w:font="Wingdings" w:char="F0E0"/>
       </w:r>
-    </w:p>
-    <w:p>
-      <w:pPr>
-        <w:rPr>
-          <w:b/>
-          <w:bCs/>
-          <w:sz w:val="28"/>
-          <w:szCs w:val="28"/>
-        </w:rPr>
-      </w:pPr>
-      <w:r>
-        <w:rPr>
-          <w:sz w:val="28"/>
-          <w:szCs w:val="28"/>
-        </w:rPr>
-        <w:tab/>
-      </w:r>
-      <w:r>
-        <w:rPr>
-          <w:sz w:val="28"/>
-          <w:szCs w:val="28"/>
-        </w:rPr>
-        <w:tab/>
-      </w:r>
-      <w:r>
-        <w:rPr>
-          <w:sz w:val="28"/>
-          <w:szCs w:val="28"/>
-        </w:rPr>
-        <w:tab/>
-      </w:r>
-      <w:r>
-        <w:rPr>
-          <w:b/>
-          <w:bCs/>
-          <w:sz w:val="28"/>
-          <w:szCs w:val="28"/>
-        </w:rPr>
-        <w:t xml:space="preserve">users.model.js </w:t>
-      </w:r>
-    </w:p>
-    <w:p>
-      <w:pPr>
-        <w:rPr>
-          <w:sz w:val="28"/>
-          <w:szCs w:val="28"/>
-        </w:rPr>
-      </w:pPr>
-      <w:r>
-        <w:rPr>
-          <w:sz w:val="28"/>
-          <w:szCs w:val="28"/>
-        </w:rPr>
-        <w:tab/>
-        <w:t xml:space="preserve">repositories </w:t>
+      <w:r>
+        <w:rPr>
+          <w:sz w:val="28"/>
+          <w:szCs w:val="28"/>
+        </w:rPr>
+        <w:t xml:space="preserve"> express JS </w:t>
       </w:r>
       <w:r>
         <w:rPr>
@@ -1017,42 +1466,73 @@
         </w:rPr>
         <w:sym w:font="Wingdings" w:char="F0E0"/>
       </w:r>
-    </w:p>
-    <w:p>
-      <w:pPr>
-        <w:rPr>
-          <w:sz w:val="28"/>
-          <w:szCs w:val="28"/>
-        </w:rPr>
-      </w:pPr>
-      <w:r>
-        <w:rPr>
-          <w:sz w:val="28"/>
-          <w:szCs w:val="28"/>
-        </w:rPr>
-        <w:tab/>
-      </w:r>
-      <w:r>
-        <w:rPr>
-          <w:sz w:val="28"/>
-          <w:szCs w:val="28"/>
-        </w:rPr>
-        <w:tab/>
-      </w:r>
-      <w:r>
-        <w:rPr>
-          <w:sz w:val="28"/>
-          <w:szCs w:val="28"/>
-        </w:rPr>
-        <w:tab/>
-        <w:t xml:space="preserve">user.repostories.js </w:t>
-      </w:r>
-    </w:p>
-    <w:p>
-      <w:pPr>
-        <w:rPr>
-          <w:b/>
-          <w:bCs/>
+      <w:r>
+        <w:rPr>
+          <w:sz w:val="28"/>
+          <w:szCs w:val="28"/>
+        </w:rPr>
+        <w:t xml:space="preserve"> 3001 </w:t>
+      </w:r>
+    </w:p>
+    <w:p>
+      <w:pPr>
+        <w:rPr>
+          <w:sz w:val="28"/>
+          <w:szCs w:val="28"/>
+        </w:rPr>
+      </w:pPr>
+      <w:r>
+        <w:rPr>
+          <w:sz w:val="28"/>
+          <w:szCs w:val="28"/>
+        </w:rPr>
+        <w:t xml:space="preserve">In Backend technologies using xml file or using annotation or using few external module we need to allow to access resource through browser. </w:t>
+      </w:r>
+    </w:p>
+    <w:p>
+      <w:pPr>
+        <w:rPr>
+          <w:sz w:val="28"/>
+          <w:szCs w:val="28"/>
+        </w:rPr>
+      </w:pPr>
+      <w:r>
+        <w:rPr>
+          <w:sz w:val="28"/>
+          <w:szCs w:val="28"/>
+        </w:rPr>
+        <w:t xml:space="preserve">In Express JS we need to use third party module is </w:t>
+      </w:r>
+      <w:proofErr w:type="spellStart"/>
+      <w:r>
+        <w:rPr>
+          <w:b/>
+          <w:bCs/>
+          <w:sz w:val="28"/>
+          <w:szCs w:val="28"/>
+        </w:rPr>
+        <w:t>cors</w:t>
+      </w:r>
+      <w:proofErr w:type="spellEnd"/>
+      <w:r>
+        <w:rPr>
+          <w:sz w:val="28"/>
+          <w:szCs w:val="28"/>
+        </w:rPr>
+        <w:t xml:space="preserve">. this module we need to install and configure using  middleware module to allow to access any resource  </w:t>
+      </w:r>
+    </w:p>
+    <w:p>
+      <w:pPr>
+        <w:rPr>
+          <w:sz w:val="28"/>
+          <w:szCs w:val="28"/>
+        </w:rPr>
+      </w:pPr>
+    </w:p>
+    <w:p>
+      <w:pPr>
+        <w:rPr>
           <w:sz w:val="28"/>
           <w:szCs w:val="28"/>
         </w:rPr>
@@ -1063,375 +1543,224 @@
           <w:szCs w:val="28"/>
         </w:rPr>
         <w:lastRenderedPageBreak/>
-        <w:tab/>
-      </w:r>
-      <w:r>
-        <w:rPr>
-          <w:sz w:val="28"/>
-          <w:szCs w:val="28"/>
-        </w:rPr>
-        <w:tab/>
-      </w:r>
-      <w:r>
-        <w:rPr>
-          <w:sz w:val="28"/>
-          <w:szCs w:val="28"/>
-        </w:rPr>
-        <w:tab/>
-      </w:r>
-      <w:r>
-        <w:rPr>
-          <w:b/>
-          <w:bCs/>
-          <w:sz w:val="28"/>
-          <w:szCs w:val="28"/>
-        </w:rPr>
-        <w:t xml:space="preserve">signup and sign functionality </w:t>
-      </w:r>
-    </w:p>
-    <w:p>
-      <w:pPr>
-        <w:rPr>
-          <w:sz w:val="28"/>
-          <w:szCs w:val="28"/>
-        </w:rPr>
-      </w:pPr>
-      <w:r>
-        <w:rPr>
-          <w:sz w:val="28"/>
-          <w:szCs w:val="28"/>
-        </w:rPr>
-        <w:tab/>
-        <w:t xml:space="preserve">service </w:t>
-      </w:r>
-    </w:p>
-    <w:p>
-      <w:pPr>
-        <w:rPr>
-          <w:sz w:val="28"/>
-          <w:szCs w:val="28"/>
-        </w:rPr>
-      </w:pPr>
-      <w:r>
-        <w:rPr>
-          <w:sz w:val="28"/>
-          <w:szCs w:val="28"/>
-        </w:rPr>
-        <w:tab/>
-      </w:r>
-      <w:r>
-        <w:rPr>
-          <w:sz w:val="28"/>
-          <w:szCs w:val="28"/>
-        </w:rPr>
-        <w:tab/>
-      </w:r>
-      <w:r>
-        <w:rPr>
-          <w:sz w:val="28"/>
-          <w:szCs w:val="28"/>
-        </w:rPr>
-        <w:tab/>
-        <w:t xml:space="preserve">signup and sign functionality </w:t>
-      </w:r>
-    </w:p>
-    <w:p>
-      <w:pPr>
-        <w:rPr>
-          <w:sz w:val="28"/>
-          <w:szCs w:val="28"/>
-        </w:rPr>
-      </w:pPr>
-    </w:p>
-    <w:p>
-      <w:pPr>
-        <w:rPr>
-          <w:sz w:val="28"/>
-          <w:szCs w:val="28"/>
-        </w:rPr>
-      </w:pPr>
-      <w:r>
-        <w:rPr>
-          <w:sz w:val="28"/>
-          <w:szCs w:val="28"/>
-        </w:rPr>
-        <w:t xml:space="preserve">continue with other folder structure </w:t>
-      </w:r>
-    </w:p>
-    <w:p>
-      <w:pPr>
-        <w:rPr>
-          <w:sz w:val="28"/>
-          <w:szCs w:val="28"/>
-        </w:rPr>
-      </w:pPr>
-    </w:p>
-    <w:p>
-      <w:pPr>
-        <w:rPr>
-          <w:b/>
-          <w:bCs/>
-          <w:sz w:val="28"/>
-          <w:szCs w:val="28"/>
-        </w:rPr>
-      </w:pPr>
-      <w:r>
-        <w:rPr>
-          <w:b/>
-          <w:bCs/>
-          <w:sz w:val="28"/>
-          <w:szCs w:val="28"/>
-        </w:rPr>
-        <w:t xml:space="preserve">Frontend folder </w:t>
-      </w:r>
-    </w:p>
-    <w:p>
-      <w:pPr>
-        <w:rPr>
-          <w:sz w:val="28"/>
-          <w:szCs w:val="28"/>
-        </w:rPr>
-      </w:pPr>
-    </w:p>
-    <w:p>
-      <w:pPr>
-        <w:rPr>
-          <w:sz w:val="28"/>
-          <w:szCs w:val="28"/>
-        </w:rPr>
-      </w:pPr>
-      <w:r>
-        <w:rPr>
-          <w:sz w:val="28"/>
-          <w:szCs w:val="28"/>
-        </w:rPr>
-        <w:t xml:space="preserve">create-react-app react-login-app </w:t>
-      </w:r>
-    </w:p>
-    <w:p>
-      <w:pPr>
-        <w:rPr>
-          <w:sz w:val="28"/>
-          <w:szCs w:val="28"/>
-        </w:rPr>
-      </w:pPr>
-      <w:r>
-        <w:rPr>
-          <w:sz w:val="28"/>
-          <w:szCs w:val="28"/>
-        </w:rPr>
-        <w:t xml:space="preserve">or </w:t>
-      </w:r>
-    </w:p>
-    <w:p>
-      <w:pPr>
-        <w:rPr>
-          <w:sz w:val="28"/>
-          <w:szCs w:val="28"/>
-        </w:rPr>
-      </w:pPr>
-      <w:proofErr w:type="spellStart"/>
-      <w:r>
-        <w:rPr>
-          <w:sz w:val="28"/>
-          <w:szCs w:val="28"/>
-        </w:rPr>
-        <w:t>npx</w:t>
-      </w:r>
-      <w:proofErr w:type="spellEnd"/>
-      <w:r>
-        <w:rPr>
-          <w:sz w:val="28"/>
-          <w:szCs w:val="28"/>
-        </w:rPr>
-        <w:t xml:space="preserve"> </w:t>
-      </w:r>
-      <w:r>
-        <w:rPr>
-          <w:sz w:val="28"/>
-          <w:szCs w:val="28"/>
-        </w:rPr>
-        <w:t>create-react-app react-login-app</w:t>
-      </w:r>
-    </w:p>
-    <w:p>
-      <w:pPr>
-        <w:rPr>
-          <w:sz w:val="28"/>
-          <w:szCs w:val="28"/>
-        </w:rPr>
-      </w:pPr>
-      <w:r>
-        <w:rPr>
-          <w:sz w:val="28"/>
-          <w:szCs w:val="28"/>
-        </w:rPr>
-        <w:t xml:space="preserve">after project creation move inside a project folder </w:t>
-      </w:r>
-    </w:p>
-    <w:p>
-      <w:pPr>
-        <w:rPr>
-          <w:sz w:val="28"/>
-          <w:szCs w:val="28"/>
-        </w:rPr>
-      </w:pPr>
-      <w:r>
-        <w:rPr>
-          <w:sz w:val="28"/>
-          <w:szCs w:val="28"/>
-        </w:rPr>
-        <w:t xml:space="preserve">cd </w:t>
-      </w:r>
-      <w:r>
-        <w:rPr>
-          <w:sz w:val="28"/>
-          <w:szCs w:val="28"/>
-        </w:rPr>
-        <w:t>react-login-app</w:t>
-      </w:r>
-    </w:p>
-    <w:p>
-      <w:pPr>
-        <w:rPr>
-          <w:b/>
-          <w:bCs/>
-          <w:sz w:val="28"/>
-          <w:szCs w:val="28"/>
-        </w:rPr>
-      </w:pPr>
-      <w:proofErr w:type="spellStart"/>
-      <w:r>
-        <w:rPr>
-          <w:b/>
-          <w:bCs/>
-          <w:sz w:val="28"/>
-          <w:szCs w:val="28"/>
-        </w:rPr>
-        <w:t>npm</w:t>
-      </w:r>
-      <w:proofErr w:type="spellEnd"/>
-      <w:r>
-        <w:rPr>
-          <w:b/>
-          <w:bCs/>
-          <w:sz w:val="28"/>
-          <w:szCs w:val="28"/>
-        </w:rPr>
-        <w:t xml:space="preserve"> install </w:t>
-      </w:r>
-      <w:proofErr w:type="spellStart"/>
-      <w:r>
-        <w:rPr>
-          <w:b/>
-          <w:bCs/>
-          <w:sz w:val="28"/>
-          <w:szCs w:val="28"/>
-        </w:rPr>
-        <w:t>axios</w:t>
-      </w:r>
-      <w:proofErr w:type="spellEnd"/>
-      <w:r>
-        <w:rPr>
-          <w:b/>
-          <w:bCs/>
-          <w:sz w:val="28"/>
-          <w:szCs w:val="28"/>
-        </w:rPr>
-        <w:t xml:space="preserve"> react-router-</w:t>
-      </w:r>
-      <w:proofErr w:type="spellStart"/>
-      <w:r>
-        <w:rPr>
-          <w:b/>
-          <w:bCs/>
-          <w:sz w:val="28"/>
-          <w:szCs w:val="28"/>
-        </w:rPr>
-        <w:t>dom</w:t>
-      </w:r>
-      <w:proofErr w:type="spellEnd"/>
-      <w:r>
-        <w:rPr>
-          <w:b/>
-          <w:bCs/>
-          <w:sz w:val="28"/>
-          <w:szCs w:val="28"/>
-        </w:rPr>
-        <w:t xml:space="preserve"> </w:t>
-      </w:r>
-    </w:p>
-    <w:p>
-      <w:pPr>
-        <w:rPr>
-          <w:sz w:val="28"/>
-          <w:szCs w:val="28"/>
-        </w:rPr>
-      </w:pPr>
-    </w:p>
-    <w:p>
-      <w:pPr>
-        <w:rPr>
-          <w:sz w:val="28"/>
-          <w:szCs w:val="28"/>
-        </w:rPr>
-      </w:pPr>
-    </w:p>
-    <w:p>
-      <w:pPr>
-        <w:rPr>
-          <w:sz w:val="28"/>
-          <w:szCs w:val="28"/>
-        </w:rPr>
-      </w:pPr>
-      <w:r>
-        <w:rPr>
-          <w:sz w:val="28"/>
-          <w:szCs w:val="28"/>
-        </w:rPr>
-        <w:t xml:space="preserve">CORS policy </w:t>
-      </w:r>
-    </w:p>
-    <w:p>
-      <w:pPr>
-        <w:rPr>
-          <w:b/>
-          <w:bCs/>
-          <w:sz w:val="28"/>
-          <w:szCs w:val="28"/>
-        </w:rPr>
-      </w:pPr>
-      <w:r>
-        <w:rPr>
-          <w:b/>
-          <w:bCs/>
-          <w:sz w:val="28"/>
-          <w:szCs w:val="28"/>
-        </w:rPr>
-        <w:t xml:space="preserve">Cross Origin Resource sharing </w:t>
-      </w:r>
-    </w:p>
-    <w:p>
-      <w:pPr>
-        <w:rPr>
-          <w:sz w:val="28"/>
-          <w:szCs w:val="28"/>
-        </w:rPr>
-      </w:pPr>
-    </w:p>
-    <w:p>
-      <w:pPr>
-        <w:rPr>
-          <w:sz w:val="28"/>
-          <w:szCs w:val="28"/>
-        </w:rPr>
-      </w:pPr>
-      <w:r>
-        <w:rPr>
-          <w:sz w:val="28"/>
-          <w:szCs w:val="28"/>
-        </w:rPr>
-        <w:t>Front end --- &gt; React JS -</w:t>
+        <w:t xml:space="preserve">Admin dashboard </w:t>
+      </w:r>
+    </w:p>
+    <w:p>
+      <w:pPr>
+        <w:rPr>
+          <w:sz w:val="28"/>
+          <w:szCs w:val="28"/>
+        </w:rPr>
+      </w:pPr>
+    </w:p>
+    <w:p>
+      <w:pPr>
+        <w:rPr>
+          <w:sz w:val="28"/>
+          <w:szCs w:val="28"/>
+        </w:rPr>
+      </w:pPr>
+      <w:r>
+        <w:rPr>
+          <w:sz w:val="28"/>
+          <w:szCs w:val="28"/>
+        </w:rPr>
+        <w:t xml:space="preserve">Show different hyperlinks </w:t>
+      </w:r>
+    </w:p>
+    <w:p>
+      <w:pPr>
+        <w:rPr>
+          <w:sz w:val="28"/>
+          <w:szCs w:val="28"/>
+        </w:rPr>
+      </w:pPr>
+      <w:r>
+        <w:rPr>
+          <w:sz w:val="28"/>
+          <w:szCs w:val="28"/>
+        </w:rPr>
+        <w:t>Add Car details</w:t>
+      </w:r>
+      <w:r>
+        <w:rPr>
+          <w:sz w:val="28"/>
+          <w:szCs w:val="28"/>
+        </w:rPr>
+        <w:tab/>
+        <w:t xml:space="preserve">View all car details </w:t>
+      </w:r>
+      <w:r>
+        <w:rPr>
+          <w:sz w:val="28"/>
+          <w:szCs w:val="28"/>
+        </w:rPr>
+        <w:tab/>
+        <w:t xml:space="preserve">update care information </w:t>
+      </w:r>
+      <w:r>
+        <w:rPr>
+          <w:sz w:val="28"/>
+          <w:szCs w:val="28"/>
+        </w:rPr>
+        <w:tab/>
+      </w:r>
+    </w:p>
+    <w:p>
+      <w:pPr>
+        <w:rPr>
+          <w:sz w:val="28"/>
+          <w:szCs w:val="28"/>
+        </w:rPr>
+      </w:pPr>
+      <w:r>
+        <w:rPr>
+          <w:sz w:val="28"/>
+          <w:szCs w:val="28"/>
+        </w:rPr>
+        <w:t xml:space="preserve">Delete car information </w:t>
+      </w:r>
+    </w:p>
+    <w:p>
+      <w:pPr>
+        <w:rPr>
+          <w:sz w:val="28"/>
+          <w:szCs w:val="28"/>
+        </w:rPr>
+      </w:pPr>
+      <w:r>
+        <w:rPr>
+          <w:sz w:val="28"/>
+          <w:szCs w:val="28"/>
+        </w:rPr>
+        <w:t xml:space="preserve">Admin can view all user booking details. </w:t>
+      </w:r>
+    </w:p>
+    <w:p>
+      <w:pPr>
+        <w:rPr>
+          <w:sz w:val="28"/>
+          <w:szCs w:val="28"/>
+        </w:rPr>
+      </w:pPr>
+    </w:p>
+    <w:p>
+      <w:pPr>
+        <w:rPr>
+          <w:sz w:val="28"/>
+          <w:szCs w:val="28"/>
+        </w:rPr>
+      </w:pPr>
+      <w:r>
+        <w:rPr>
+          <w:sz w:val="28"/>
+          <w:szCs w:val="28"/>
+        </w:rPr>
+        <w:t xml:space="preserve">User / customer / student dashboard </w:t>
+      </w:r>
+    </w:p>
+    <w:p>
+      <w:pPr>
+        <w:rPr>
+          <w:sz w:val="28"/>
+          <w:szCs w:val="28"/>
+        </w:rPr>
+      </w:pPr>
+      <w:r>
+        <w:rPr>
+          <w:sz w:val="28"/>
+          <w:szCs w:val="28"/>
+        </w:rPr>
+        <w:t xml:space="preserve">View all car details </w:t>
+      </w:r>
+    </w:p>
+    <w:p>
+      <w:pPr>
+        <w:rPr>
+          <w:sz w:val="28"/>
+          <w:szCs w:val="28"/>
+        </w:rPr>
+      </w:pPr>
+      <w:r>
+        <w:rPr>
+          <w:sz w:val="28"/>
+          <w:szCs w:val="28"/>
+        </w:rPr>
+        <w:t xml:space="preserve">Then search the car available or not if present book the cab. </w:t>
+      </w:r>
+    </w:p>
+    <w:p>
+      <w:pPr>
+        <w:rPr>
+          <w:sz w:val="28"/>
+          <w:szCs w:val="28"/>
+        </w:rPr>
+      </w:pPr>
+      <w:r>
+        <w:rPr>
+          <w:sz w:val="28"/>
+          <w:szCs w:val="28"/>
+        </w:rPr>
+        <w:t xml:space="preserve">User can view its own booking details. </w:t>
+      </w:r>
+    </w:p>
+    <w:p>
+      <w:pPr>
+        <w:rPr>
+          <w:sz w:val="28"/>
+          <w:szCs w:val="28"/>
+        </w:rPr>
+      </w:pPr>
+    </w:p>
+    <w:p>
+      <w:pPr>
+        <w:rPr>
+          <w:b/>
+          <w:bCs/>
+          <w:sz w:val="28"/>
+          <w:szCs w:val="28"/>
+        </w:rPr>
+      </w:pPr>
+      <w:r>
+        <w:rPr>
+          <w:b/>
+          <w:bCs/>
+          <w:sz w:val="28"/>
+          <w:szCs w:val="28"/>
+        </w:rPr>
+        <w:t xml:space="preserve">Project Submit </w:t>
+      </w:r>
+    </w:p>
+    <w:p>
+      <w:pPr>
+        <w:rPr>
+          <w:sz w:val="28"/>
+          <w:szCs w:val="28"/>
+        </w:rPr>
+      </w:pPr>
+      <w:r>
+        <w:rPr>
+          <w:sz w:val="28"/>
+          <w:szCs w:val="28"/>
+        </w:rPr>
+        <w:t xml:space="preserve">Capstone project </w:t>
+      </w:r>
+    </w:p>
+    <w:p>
+      <w:pPr>
+        <w:rPr>
+          <w:sz w:val="28"/>
+          <w:szCs w:val="28"/>
+        </w:rPr>
+      </w:pPr>
+      <w:r>
+        <w:rPr>
+          <w:sz w:val="28"/>
+          <w:szCs w:val="28"/>
+        </w:rPr>
+        <w:tab/>
+        <w:t>Backend -</w:t>
       </w:r>
       <w:r>
         <w:rPr>
@@ -1445,61 +1774,23 @@
           <w:sz w:val="28"/>
           <w:szCs w:val="28"/>
         </w:rPr>
-        <w:t xml:space="preserve"> 3000 </w:t>
-      </w:r>
-    </w:p>
-    <w:p>
-      <w:pPr>
-        <w:rPr>
-          <w:sz w:val="28"/>
-          <w:szCs w:val="28"/>
-        </w:rPr>
-      </w:pPr>
-      <w:r>
-        <w:rPr>
-          <w:sz w:val="28"/>
-          <w:szCs w:val="28"/>
-        </w:rPr>
-        <w:tab/>
-      </w:r>
-      <w:r>
-        <w:rPr>
-          <w:sz w:val="28"/>
-          <w:szCs w:val="28"/>
-        </w:rPr>
-        <w:tab/>
-        <w:t xml:space="preserve">Communication between react and express </w:t>
-      </w:r>
-      <w:proofErr w:type="spellStart"/>
-      <w:r>
-        <w:rPr>
-          <w:sz w:val="28"/>
-          <w:szCs w:val="28"/>
-        </w:rPr>
-        <w:t>Js</w:t>
-      </w:r>
-      <w:proofErr w:type="spellEnd"/>
-      <w:r>
-        <w:rPr>
-          <w:sz w:val="28"/>
-          <w:szCs w:val="28"/>
-        </w:rPr>
-        <w:t xml:space="preserve"> through browser. </w:t>
-      </w:r>
-    </w:p>
-    <w:p>
-      <w:pPr>
-        <w:rPr>
-          <w:sz w:val="28"/>
-          <w:szCs w:val="28"/>
-        </w:rPr>
-      </w:pPr>
-      <w:r>
-        <w:rPr>
-          <w:sz w:val="28"/>
-          <w:szCs w:val="28"/>
-        </w:rPr>
-        <w:t>Backed end -</w:t>
+        <w:t xml:space="preserve"> project code </w:t>
+      </w:r>
+    </w:p>
+    <w:p>
+      <w:pPr>
+        <w:rPr>
+          <w:sz w:val="28"/>
+          <w:szCs w:val="28"/>
+        </w:rPr>
+      </w:pPr>
+      <w:r>
+        <w:rPr>
+          <w:sz w:val="28"/>
+          <w:szCs w:val="28"/>
+        </w:rPr>
+        <w:tab/>
+        <w:t xml:space="preserve">Frontend </w:t>
       </w:r>
       <w:r>
         <w:rPr>
@@ -1513,126 +1804,46 @@
           <w:sz w:val="28"/>
           <w:szCs w:val="28"/>
         </w:rPr>
-        <w:t xml:space="preserve"> express JS </w:t>
-      </w:r>
-      <w:r>
-        <w:rPr>
-          <w:sz w:val="28"/>
-          <w:szCs w:val="28"/>
-        </w:rPr>
-        <w:sym w:font="Wingdings" w:char="F0E0"/>
-      </w:r>
-      <w:r>
-        <w:rPr>
-          <w:sz w:val="28"/>
-          <w:szCs w:val="28"/>
-        </w:rPr>
-        <w:t xml:space="preserve"> 3001 </w:t>
-      </w:r>
-    </w:p>
-    <w:p>
-      <w:pPr>
-        <w:rPr>
-          <w:sz w:val="28"/>
-          <w:szCs w:val="28"/>
-        </w:rPr>
-      </w:pPr>
-      <w:r>
-        <w:rPr>
-          <w:sz w:val="28"/>
-          <w:szCs w:val="28"/>
-        </w:rPr>
-        <w:t xml:space="preserve">In Backend technologies using xml file or using annotation or using few external </w:t>
-      </w:r>
-      <w:proofErr w:type="gramStart"/>
-      <w:r>
-        <w:rPr>
-          <w:sz w:val="28"/>
-          <w:szCs w:val="28"/>
-        </w:rPr>
-        <w:t>module</w:t>
-      </w:r>
-      <w:proofErr w:type="gramEnd"/>
-      <w:r>
-        <w:rPr>
-          <w:sz w:val="28"/>
-          <w:szCs w:val="28"/>
-        </w:rPr>
-        <w:t xml:space="preserve"> we need to allow to access resource through browser. </w:t>
-      </w:r>
-    </w:p>
-    <w:p>
-      <w:pPr>
-        <w:rPr>
-          <w:sz w:val="28"/>
-          <w:szCs w:val="28"/>
-        </w:rPr>
-      </w:pPr>
-      <w:r>
-        <w:rPr>
-          <w:sz w:val="28"/>
-          <w:szCs w:val="28"/>
-        </w:rPr>
-        <w:t xml:space="preserve">In Express JS we need to use third party module is </w:t>
-      </w:r>
-      <w:proofErr w:type="spellStart"/>
-      <w:r>
-        <w:rPr>
-          <w:b/>
-          <w:bCs/>
-          <w:sz w:val="28"/>
-          <w:szCs w:val="28"/>
-        </w:rPr>
-        <w:t>cors</w:t>
-      </w:r>
-      <w:proofErr w:type="spellEnd"/>
-      <w:r>
-        <w:rPr>
-          <w:sz w:val="28"/>
-          <w:szCs w:val="28"/>
-        </w:rPr>
-        <w:t xml:space="preserve">. this module we need to install and configure </w:t>
-      </w:r>
-      <w:proofErr w:type="gramStart"/>
-      <w:r>
-        <w:rPr>
-          <w:sz w:val="28"/>
-          <w:szCs w:val="28"/>
-        </w:rPr>
-        <w:t>using  middleware</w:t>
-      </w:r>
-      <w:proofErr w:type="gramEnd"/>
-      <w:r>
-        <w:rPr>
-          <w:sz w:val="28"/>
-          <w:szCs w:val="28"/>
-        </w:rPr>
-        <w:t xml:space="preserve"> module to allow to access any resource  </w:t>
-      </w:r>
-    </w:p>
-    <w:p>
-      <w:pPr>
-        <w:rPr>
-          <w:sz w:val="28"/>
-          <w:szCs w:val="28"/>
-        </w:rPr>
-      </w:pPr>
-    </w:p>
-    <w:p>
-      <w:pPr>
-        <w:rPr>
-          <w:sz w:val="28"/>
-          <w:szCs w:val="28"/>
-        </w:rPr>
-      </w:pPr>
-    </w:p>
-    <w:p>
-      <w:pPr>
-        <w:rPr>
-          <w:sz w:val="28"/>
-          <w:szCs w:val="28"/>
-        </w:rPr>
-      </w:pPr>
+        <w:t xml:space="preserve"> project code </w:t>
+      </w:r>
+    </w:p>
+    <w:p>
+      <w:pPr>
+        <w:rPr>
+          <w:sz w:val="28"/>
+          <w:szCs w:val="28"/>
+        </w:rPr>
+      </w:pPr>
+      <w:r>
+        <w:rPr>
+          <w:sz w:val="28"/>
+          <w:szCs w:val="28"/>
+        </w:rPr>
+        <w:t xml:space="preserve">Make this capstone project as git local repository and push this code to remote repository. </w:t>
+      </w:r>
+    </w:p>
+    <w:p>
+      <w:pPr>
+        <w:rPr>
+          <w:sz w:val="28"/>
+          <w:szCs w:val="28"/>
+        </w:rPr>
+      </w:pPr>
+    </w:p>
+    <w:p>
+      <w:pPr>
+        <w:rPr>
+          <w:sz w:val="28"/>
+          <w:szCs w:val="28"/>
+        </w:rPr>
+      </w:pPr>
+      <w:r>
+        <w:rPr>
+          <w:sz w:val="28"/>
+          <w:szCs w:val="28"/>
+        </w:rPr>
+        <w:t xml:space="preserve">Remote repository URL. </w:t>
+      </w:r>
     </w:p>
     <w:p>
       <w:pPr>
@@ -2287,6 +2498,7 @@
   <w:style w:type="character" w:default="1" w:styleId="DefaultParagraphFont">
     <w:name w:val="Default Paragraph Font"/>
     <w:uiPriority w:val="1"/>
+    <w:semiHidden/>
     <w:unhideWhenUsed/>
   </w:style>
   <w:style w:type="table" w:default="1" w:styleId="TableNormal">
